--- a/小组成员先看这个！！！.docx
+++ b/小组成员先看这个！！！.docx
@@ -124,7 +124,15 @@
         </w:numPr>
       </w:pPr>
       <w:r>
-        <w:t>在运行脚本前，先进入项目根目录，比如：</w:t>
+        <w:t>在运行脚本前，先进</w:t>
+      </w:r>
+      <w:proofErr w:type="gramStart"/>
+      <w:r>
+        <w:t>入项目</w:t>
+      </w:r>
+      <w:proofErr w:type="gramEnd"/>
+      <w:r>
+        <w:t>根目录，比如：</w:t>
       </w:r>
     </w:p>
     <w:p>
@@ -141,7 +149,7 @@
     <w:p>
       <w:r>
         <w:pict w14:anchorId="4470A82F">
-          <v:rect id="_x0000_i1049" style="width:0;height:1.5pt" o:hralign="center" o:hrstd="t" o:hr="t" fillcolor="#a0a0a0" stroked="f"/>
+          <v:rect id="_x0000_i1025" style="width:0;height:1.5pt" o:hralign="center" o:hrstd="t" o:hr="t" fillcolor="#a0a0a0" stroked="f"/>
         </w:pict>
       </w:r>
     </w:p>
@@ -241,7 +249,7 @@
     <w:p>
       <w:r>
         <w:pict w14:anchorId="30F0DD54">
-          <v:rect id="_x0000_i1050" style="width:0;height:1.5pt" o:hralign="center" o:hrstd="t" o:hr="t" fillcolor="#a0a0a0" stroked="f"/>
+          <v:rect id="_x0000_i1026" style="width:0;height:1.5pt" o:hralign="center" o:hrstd="t" o:hr="t" fillcolor="#a0a0a0" stroked="f"/>
         </w:pict>
       </w:r>
     </w:p>
@@ -303,8 +311,13 @@
         </w:numPr>
       </w:pPr>
       <w:r>
-        <w:t>scripts/01_你的主题.py</w:t>
-      </w:r>
+        <w:t>scripts/01_你的主题.</w:t>
+      </w:r>
+      <w:proofErr w:type="spellStart"/>
+      <w:r>
+        <w:t>py</w:t>
+      </w:r>
+      <w:proofErr w:type="spellEnd"/>
       <w:r>
         <w:rPr>
           <w:rFonts w:hint="eastAsia"/>
@@ -366,8 +379,26 @@
           <w:numId w:val="3"/>
         </w:numPr>
       </w:pPr>
-      <w:r>
-        <w:t>df = pd.read_excel("data/raw/movies.xlsx")</w:t>
+      <w:proofErr w:type="spellStart"/>
+      <w:r>
+        <w:t>df</w:t>
+      </w:r>
+      <w:proofErr w:type="spellEnd"/>
+      <w:r>
+        <w:t xml:space="preserve"> = </w:t>
+      </w:r>
+      <w:proofErr w:type="spellStart"/>
+      <w:proofErr w:type="gramStart"/>
+      <w:r>
+        <w:t>pd.read</w:t>
+      </w:r>
+      <w:proofErr w:type="gramEnd"/>
+      <w:r>
+        <w:t>_excel</w:t>
+      </w:r>
+      <w:proofErr w:type="spellEnd"/>
+      <w:r>
+        <w:t>("data/raw/movies.xlsx")</w:t>
       </w:r>
     </w:p>
     <w:p>
@@ -392,8 +423,14 @@
           <w:ilvl w:val="1"/>
           <w:numId w:val="3"/>
         </w:numPr>
-      </w:pPr>
-      <w:r>
+        <w:rPr>
+          <w:color w:val="000000" w:themeColor="text1"/>
+        </w:rPr>
+      </w:pPr>
+      <w:r>
+        <w:rPr>
+          <w:color w:val="000000" w:themeColor="text1"/>
+        </w:rPr>
         <w:t>表格结果 → reports/tables/</w:t>
       </w:r>
     </w:p>
@@ -403,15 +440,29 @@
           <w:ilvl w:val="1"/>
           <w:numId w:val="3"/>
         </w:numPr>
-      </w:pPr>
-      <w:r>
+        <w:rPr>
+          <w:color w:val="000000" w:themeColor="text1"/>
+        </w:rPr>
+      </w:pPr>
+      <w:r>
+        <w:rPr>
+          <w:color w:val="000000" w:themeColor="text1"/>
+        </w:rPr>
         <w:t>图像结果 → reports/figures/</w:t>
       </w:r>
     </w:p>
     <w:p>
-      <w:r>
+      <w:pPr>
+        <w:rPr>
+          <w:color w:val="000000" w:themeColor="text1"/>
+        </w:rPr>
+      </w:pPr>
+      <w:r>
+        <w:rPr>
+          <w:color w:val="000000" w:themeColor="text1"/>
+        </w:rPr>
         <w:pict w14:anchorId="2367B995">
-          <v:rect id="_x0000_i1051" style="width:0;height:1.5pt" o:hralign="center" o:hrstd="t" o:hr="t" fillcolor="#a0a0a0" stroked="f"/>
+          <v:rect id="_x0000_i1027" style="width:0;height:1.5pt" o:hralign="center" o:hrstd="t" o:hr="t" fillcolor="#a0a0a0" stroked="f"/>
         </w:pict>
       </w:r>
     </w:p>
@@ -420,6 +471,7 @@
         <w:rPr>
           <w:b/>
           <w:bCs/>
+          <w:color w:val="000000" w:themeColor="text1"/>
         </w:rPr>
       </w:pPr>
       <w:r>
@@ -441,83 +493,282 @@
         <w:rPr>
           <w:b/>
           <w:bCs/>
+          <w:color w:val="000000" w:themeColor="text1"/>
         </w:rPr>
         <w:t xml:space="preserve"> Git 操作流程（非常重要）</w:t>
       </w:r>
     </w:p>
     <w:p>
-      <w:r>
-        <w:rPr>
-          <w:color w:val="EE0000"/>
-        </w:rPr>
-        <w:t>推送</w:t>
-      </w:r>
-      <w:r>
-        <w:rPr>
-          <w:rFonts w:hint="eastAsia"/>
-          <w:color w:val="EE0000"/>
-        </w:rPr>
-        <w:t>（push）</w:t>
-      </w:r>
-      <w:r>
-        <w:rPr>
-          <w:color w:val="EE0000"/>
-        </w:rPr>
-        <w:t>前一定要先拉取</w:t>
-      </w:r>
-      <w:r>
-        <w:rPr>
-          <w:rFonts w:hint="eastAsia"/>
-          <w:color w:val="EE0000"/>
-        </w:rPr>
-        <w:t>(pull)</w:t>
-      </w:r>
-      <w:r>
-        <w:rPr>
-          <w:color w:val="EE0000"/>
-        </w:rPr>
-        <w:t>！</w:t>
-      </w:r>
-      <w:r>
-        <w:rPr>
-          <w:color w:val="EE0000"/>
+      <w:pPr>
+        <w:rPr>
+          <w:color w:val="000000" w:themeColor="text1"/>
+        </w:rPr>
+      </w:pPr>
+      <w:r>
+        <w:rPr>
+          <w:b/>
+          <w:bCs/>
+          <w:color w:val="000000" w:themeColor="text1"/>
+        </w:rPr>
+        <w:t>建议每个人先创建自己的分支进行开发，合并前再推送到 main。</w:t>
+      </w:r>
+    </w:p>
+    <w:p>
+      <w:pPr>
+        <w:rPr>
+          <w:color w:val="000000" w:themeColor="text1"/>
+        </w:rPr>
+      </w:pPr>
+      <w:r>
+        <w:rPr>
+          <w:b/>
+          <w:bCs/>
+          <w:color w:val="000000" w:themeColor="text1"/>
+        </w:rPr>
+        <w:t>推荐做法：</w:t>
+      </w:r>
+    </w:p>
+    <w:p>
+      <w:pPr>
+        <w:ind w:left="720"/>
+        <w:rPr>
+          <w:color w:val="000000" w:themeColor="text1"/>
+        </w:rPr>
+      </w:pPr>
+      <w:r>
+        <w:rPr>
+          <w:color w:val="000000" w:themeColor="text1"/>
+        </w:rPr>
+        <w:t>首次从远程仓库拉取项目后，在根目录创建自己的分支（用编号或名字命名）</w:t>
+      </w:r>
+      <w:r>
+        <w:rPr>
+          <w:color w:val="000000" w:themeColor="text1"/>
+        </w:rPr>
+        <w:t>在</w:t>
+      </w:r>
+      <w:r>
+        <w:rPr>
+          <w:color w:val="000000" w:themeColor="text1"/>
+        </w:rPr>
+        <w:lastRenderedPageBreak/>
+        <w:t>这个分支上编写和测试自己的代码</w:t>
+      </w:r>
+      <w:r>
+        <w:rPr>
+          <w:color w:val="000000" w:themeColor="text1"/>
+        </w:rPr>
+        <w:t>：</w:t>
+      </w:r>
+    </w:p>
+    <w:p>
+      <w:pPr>
+        <w:ind w:left="720"/>
+        <w:rPr>
+          <w:color w:val="0070C0"/>
+        </w:rPr>
+      </w:pPr>
+      <w:r>
+        <w:rPr>
+          <w:color w:val="0070C0"/>
+        </w:rPr>
+        <w:t>git checkout -b feat/01_content</w:t>
+      </w:r>
+    </w:p>
+    <w:p>
+      <w:pPr>
+        <w:ind w:left="720"/>
+        <w:rPr>
+          <w:color w:val="0070C0"/>
+        </w:rPr>
+      </w:pPr>
+      <w:r>
+        <w:rPr>
+          <w:color w:val="0070C0"/>
+        </w:rPr>
+        <w:t>或者</w:t>
+      </w:r>
+    </w:p>
+    <w:p>
+      <w:pPr>
+        <w:ind w:left="720"/>
+        <w:rPr>
+          <w:color w:val="0070C0"/>
+        </w:rPr>
+      </w:pPr>
+      <w:r>
+        <w:rPr>
+          <w:color w:val="0070C0"/>
+        </w:rPr>
+        <w:t>git checkout -b feat/你的名字</w:t>
+      </w:r>
+    </w:p>
+    <w:p>
+      <w:pPr>
+        <w:numPr>
+          <w:ilvl w:val="0"/>
+          <w:numId w:val="5"/>
+        </w:numPr>
+        <w:rPr>
+          <w:color w:val="000000" w:themeColor="text1"/>
+        </w:rPr>
+      </w:pPr>
+      <w:r>
+        <w:rPr>
+          <w:color w:val="000000" w:themeColor="text1"/>
+        </w:rPr>
+        <w:t>提交更改：</w:t>
+      </w:r>
+    </w:p>
+    <w:p>
+      <w:pPr>
+        <w:ind w:left="720"/>
+        <w:rPr>
+          <w:color w:val="0070C0"/>
+        </w:rPr>
+      </w:pPr>
+      <w:r>
+        <w:rPr>
+          <w:color w:val="0070C0"/>
+        </w:rPr>
+        <w:t xml:space="preserve">git </w:t>
+      </w:r>
+      <w:proofErr w:type="gramStart"/>
+      <w:r>
+        <w:rPr>
+          <w:color w:val="0070C0"/>
+        </w:rPr>
+        <w:t>add .</w:t>
+      </w:r>
+      <w:proofErr w:type="gramEnd"/>
+    </w:p>
+    <w:p>
+      <w:pPr>
+        <w:ind w:left="720"/>
+        <w:rPr>
+          <w:color w:val="0070C0"/>
+        </w:rPr>
+      </w:pPr>
+      <w:r>
+        <w:rPr>
+          <w:color w:val="0070C0"/>
+        </w:rPr>
+        <w:t>git commit -m "feat: 完成内容分析组件"</w:t>
+      </w:r>
+    </w:p>
+    <w:p>
+      <w:pPr>
+        <w:numPr>
+          <w:ilvl w:val="0"/>
+          <w:numId w:val="5"/>
+        </w:numPr>
+        <w:rPr>
+          <w:color w:val="000000" w:themeColor="text1"/>
+        </w:rPr>
+      </w:pPr>
+      <w:r>
+        <w:rPr>
+          <w:color w:val="000000" w:themeColor="text1"/>
+        </w:rPr>
+        <w:t>在推送（push）前，一定要先拉取（pull）最新版本，防止覆盖别人改动：</w:t>
+      </w:r>
+    </w:p>
+    <w:p>
+      <w:pPr>
+        <w:ind w:left="720"/>
+        <w:rPr>
+          <w:color w:val="000000" w:themeColor="text1"/>
+        </w:rPr>
+      </w:pPr>
+      <w:r>
+        <w:rPr>
+          <w:color w:val="0070C0"/>
+        </w:rPr>
+        <w:t>git pull origin main</w:t>
+      </w:r>
+      <w:r>
+        <w:rPr>
+          <w:color w:val="000000" w:themeColor="text1"/>
+        </w:rPr>
+        <w:t xml:space="preserve">    ← 先拉取最新版本</w:t>
+      </w:r>
+    </w:p>
+    <w:p>
+      <w:pPr>
+        <w:ind w:left="720"/>
+        <w:rPr>
+          <w:color w:val="000000" w:themeColor="text1"/>
+        </w:rPr>
+      </w:pPr>
+      <w:r>
+        <w:rPr>
+          <w:color w:val="0070C0"/>
+        </w:rPr>
+        <w:t>git push origin feat/01_content</w:t>
+      </w:r>
+      <w:r>
+        <w:rPr>
+          <w:color w:val="000000" w:themeColor="text1"/>
+        </w:rPr>
+        <w:t xml:space="preserve">   ← 推送到自己的分支</w:t>
+      </w:r>
+    </w:p>
+    <w:p>
+      <w:pPr>
+        <w:numPr>
+          <w:ilvl w:val="0"/>
+          <w:numId w:val="5"/>
+        </w:numPr>
+        <w:rPr>
+          <w:color w:val="000000" w:themeColor="text1"/>
+        </w:rPr>
+      </w:pPr>
+      <w:r>
+        <w:rPr>
+          <w:color w:val="000000" w:themeColor="text1"/>
+        </w:rPr>
+        <w:t xml:space="preserve">开发完成后，在 GitHub 上发起 </w:t>
+      </w:r>
+      <w:r>
+        <w:rPr>
+          <w:b/>
+          <w:bCs/>
+          <w:color w:val="000000" w:themeColor="text1"/>
+        </w:rPr>
+        <w:t>Pull Request (PR)</w:t>
+      </w:r>
+      <w:r>
+        <w:rPr>
+          <w:color w:val="000000" w:themeColor="text1"/>
+        </w:rPr>
+        <w:t xml:space="preserve"> 到 main 分支，让组长或负责人合并。</w:t>
+      </w:r>
+      <w:r>
+        <w:rPr>
+          <w:color w:val="000000" w:themeColor="text1"/>
         </w:rPr>
         <w:br/>
-      </w:r>
-      <w:r>
-        <w:t>正确顺序是：</w:t>
-      </w:r>
-    </w:p>
-    <w:p>
-      <w:r>
-        <w:t>git add .</w:t>
-      </w:r>
-    </w:p>
-    <w:p>
-      <w:r>
-        <w:lastRenderedPageBreak/>
-        <w:t>git commit -m "你的提交说明"</w:t>
-      </w:r>
-    </w:p>
-    <w:p>
-      <w:r>
-        <w:t>git pull origin main   ← 先拉取最新版本</w:t>
-      </w:r>
-    </w:p>
-    <w:p>
-      <w:r>
-        <w:t>git push origin main   ← 再推送</w:t>
-      </w:r>
-    </w:p>
-    <w:p>
-      <w:r>
-        <w:t>如果不先 pull，就可能把别人刚上传的文件覆盖掉。</w:t>
+        <w:t>这样可以避免多人</w:t>
+      </w:r>
+      <w:proofErr w:type="gramStart"/>
+      <w:r>
+        <w:rPr>
+          <w:color w:val="000000" w:themeColor="text1"/>
+        </w:rPr>
+        <w:t>直接改同一个</w:t>
+      </w:r>
+      <w:proofErr w:type="gramEnd"/>
+      <w:r>
+        <w:rPr>
+          <w:color w:val="000000" w:themeColor="text1"/>
+        </w:rPr>
+        <w:t>分支造成冲突。</w:t>
       </w:r>
     </w:p>
     <w:p>
       <w:r>
         <w:pict w14:anchorId="5D474957">
-          <v:rect id="_x0000_i1052" style="width:0;height:1.5pt" o:hralign="center" o:hrstd="t" o:hr="t" fillcolor="#a0a0a0" stroked="f"/>
+          <v:rect id="_x0000_i1028" style="width:0;height:1.5pt" o:hralign="center" o:hrstd="t" o:hr="t" fillcolor="#a0a0a0" stroked="f"/>
         </w:pict>
       </w:r>
     </w:p>
@@ -570,7 +821,39 @@
         </w:numPr>
       </w:pPr>
       <w:r>
-        <w:t>不要上传临时文件（.venv、.ipynb_checkpoints、.DS_Store）。</w:t>
+        <w:t>不要上</w:t>
+      </w:r>
+      <w:proofErr w:type="gramStart"/>
+      <w:r>
+        <w:t>传临时</w:t>
+      </w:r>
+      <w:proofErr w:type="gramEnd"/>
+      <w:r>
+        <w:t>文件（.</w:t>
+      </w:r>
+      <w:proofErr w:type="spellStart"/>
+      <w:r>
+        <w:t>venv</w:t>
+      </w:r>
+      <w:proofErr w:type="spellEnd"/>
+      <w:r>
+        <w:t>、.</w:t>
+      </w:r>
+      <w:proofErr w:type="spellStart"/>
+      <w:r>
+        <w:t>ipynb_checkpoints</w:t>
+      </w:r>
+      <w:proofErr w:type="spellEnd"/>
+      <w:r>
+        <w:t>、.</w:t>
+      </w:r>
+      <w:proofErr w:type="spellStart"/>
+      <w:r>
+        <w:t>DS_Store</w:t>
+      </w:r>
+      <w:proofErr w:type="spellEnd"/>
+      <w:r>
+        <w:t>）。</w:t>
       </w:r>
     </w:p>
     <w:p>
@@ -796,6 +1079,119 @@
     </w:lvl>
   </w:abstractNum>
   <w:abstractNum w:abstractNumId="1" w15:restartNumberingAfterBreak="0">
+    <w:nsid w:val="1BA66E77"/>
+    <w:multiLevelType w:val="multilevel"/>
+    <w:tmpl w:val="3BCA119C"/>
+    <w:lvl w:ilvl="0">
+      <w:start w:val="1"/>
+      <w:numFmt w:val="decimal"/>
+      <w:lvlText w:val="%1."/>
+      <w:lvlJc w:val="left"/>
+      <w:pPr>
+        <w:tabs>
+          <w:tab w:val="num" w:pos="720"/>
+        </w:tabs>
+        <w:ind w:left="720" w:hanging="360"/>
+      </w:pPr>
+    </w:lvl>
+    <w:lvl w:ilvl="1" w:tentative="1">
+      <w:start w:val="1"/>
+      <w:numFmt w:val="decimal"/>
+      <w:lvlText w:val="%2."/>
+      <w:lvlJc w:val="left"/>
+      <w:pPr>
+        <w:tabs>
+          <w:tab w:val="num" w:pos="1440"/>
+        </w:tabs>
+        <w:ind w:left="1440" w:hanging="360"/>
+      </w:pPr>
+    </w:lvl>
+    <w:lvl w:ilvl="2" w:tentative="1">
+      <w:start w:val="1"/>
+      <w:numFmt w:val="decimal"/>
+      <w:lvlText w:val="%3."/>
+      <w:lvlJc w:val="left"/>
+      <w:pPr>
+        <w:tabs>
+          <w:tab w:val="num" w:pos="2160"/>
+        </w:tabs>
+        <w:ind w:left="2160" w:hanging="360"/>
+      </w:pPr>
+    </w:lvl>
+    <w:lvl w:ilvl="3" w:tentative="1">
+      <w:start w:val="1"/>
+      <w:numFmt w:val="decimal"/>
+      <w:lvlText w:val="%4."/>
+      <w:lvlJc w:val="left"/>
+      <w:pPr>
+        <w:tabs>
+          <w:tab w:val="num" w:pos="2880"/>
+        </w:tabs>
+        <w:ind w:left="2880" w:hanging="360"/>
+      </w:pPr>
+    </w:lvl>
+    <w:lvl w:ilvl="4" w:tentative="1">
+      <w:start w:val="1"/>
+      <w:numFmt w:val="decimal"/>
+      <w:lvlText w:val="%5."/>
+      <w:lvlJc w:val="left"/>
+      <w:pPr>
+        <w:tabs>
+          <w:tab w:val="num" w:pos="3600"/>
+        </w:tabs>
+        <w:ind w:left="3600" w:hanging="360"/>
+      </w:pPr>
+    </w:lvl>
+    <w:lvl w:ilvl="5" w:tentative="1">
+      <w:start w:val="1"/>
+      <w:numFmt w:val="decimal"/>
+      <w:lvlText w:val="%6."/>
+      <w:lvlJc w:val="left"/>
+      <w:pPr>
+        <w:tabs>
+          <w:tab w:val="num" w:pos="4320"/>
+        </w:tabs>
+        <w:ind w:left="4320" w:hanging="360"/>
+      </w:pPr>
+    </w:lvl>
+    <w:lvl w:ilvl="6" w:tentative="1">
+      <w:start w:val="1"/>
+      <w:numFmt w:val="decimal"/>
+      <w:lvlText w:val="%7."/>
+      <w:lvlJc w:val="left"/>
+      <w:pPr>
+        <w:tabs>
+          <w:tab w:val="num" w:pos="5040"/>
+        </w:tabs>
+        <w:ind w:left="5040" w:hanging="360"/>
+      </w:pPr>
+    </w:lvl>
+    <w:lvl w:ilvl="7" w:tentative="1">
+      <w:start w:val="1"/>
+      <w:numFmt w:val="decimal"/>
+      <w:lvlText w:val="%8."/>
+      <w:lvlJc w:val="left"/>
+      <w:pPr>
+        <w:tabs>
+          <w:tab w:val="num" w:pos="5760"/>
+        </w:tabs>
+        <w:ind w:left="5760" w:hanging="360"/>
+      </w:pPr>
+    </w:lvl>
+    <w:lvl w:ilvl="8" w:tentative="1">
+      <w:start w:val="1"/>
+      <w:numFmt w:val="decimal"/>
+      <w:lvlText w:val="%9."/>
+      <w:lvlJc w:val="left"/>
+      <w:pPr>
+        <w:tabs>
+          <w:tab w:val="num" w:pos="6480"/>
+        </w:tabs>
+        <w:ind w:left="6480" w:hanging="360"/>
+      </w:pPr>
+    </w:lvl>
+  </w:abstractNum>
+  <w:abstractNum w:abstractNumId="2" w15:restartNumberingAfterBreak="0">
     <w:nsid w:val="5AAC322C"/>
     <w:multiLevelType w:val="multilevel"/>
     <w:tmpl w:val="D97ADD82"/>
@@ -944,7 +1340,7 @@
       </w:rPr>
     </w:lvl>
   </w:abstractNum>
-  <w:abstractNum w:abstractNumId="2" w15:restartNumberingAfterBreak="0">
+  <w:abstractNum w:abstractNumId="3" w15:restartNumberingAfterBreak="0">
     <w:nsid w:val="670F7525"/>
     <w:multiLevelType w:val="multilevel"/>
     <w:tmpl w:val="C11CC4FE"/>
@@ -1093,7 +1489,7 @@
       </w:rPr>
     </w:lvl>
   </w:abstractNum>
-  <w:abstractNum w:abstractNumId="3" w15:restartNumberingAfterBreak="0">
+  <w:abstractNum w:abstractNumId="4" w15:restartNumberingAfterBreak="0">
     <w:nsid w:val="77F9680B"/>
     <w:multiLevelType w:val="multilevel"/>
     <w:tmpl w:val="6024B18C"/>
@@ -1243,16 +1639,19 @@
     </w:lvl>
   </w:abstractNum>
   <w:num w:numId="1" w16cid:durableId="599410224">
-    <w:abstractNumId w:val="1"/>
+    <w:abstractNumId w:val="2"/>
   </w:num>
   <w:num w:numId="2" w16cid:durableId="1808283571">
-    <w:abstractNumId w:val="2"/>
+    <w:abstractNumId w:val="3"/>
   </w:num>
   <w:num w:numId="3" w16cid:durableId="1020862298">
     <w:abstractNumId w:val="0"/>
   </w:num>
   <w:num w:numId="4" w16cid:durableId="1504928532">
-    <w:abstractNumId w:val="3"/>
+    <w:abstractNumId w:val="4"/>
+  </w:num>
+  <w:num w:numId="5" w16cid:durableId="50154486">
+    <w:abstractNumId w:val="1"/>
   </w:num>
 </w:numbering>
 </file>
